--- a/web学习/Css学习笔记（二）.docx
+++ b/web学习/Css学习笔记（二）.docx
@@ -28,34 +28,35 @@
     </w:p>
     <w:p>
       <w:pPr>
-        <w:pStyle w:val="HTML"/>
-        <w:numPr>
-          <w:ilvl w:val="0"/>
-          <w:numId w:val="4"/>
-        </w:numPr>
-        <w:rPr>
-          <w:color w:val="FF0000"/>
-          <w:sz w:val="30"/>
-          <w:szCs w:val="30"/>
+        <w:pStyle w:val="2"/>
+        <w:rPr>
           <w:highlight w:val="yellow"/>
         </w:rPr>
       </w:pPr>
       <w:r>
         <w:rPr>
           <w:rFonts w:hint="eastAsia"/>
-          <w:color w:val="FF0000"/>
-          <w:sz w:val="30"/>
-          <w:szCs w:val="30"/>
           <w:highlight w:val="yellow"/>
         </w:rPr>
+        <w:t>1</w:t>
+      </w:r>
+      <w:r>
+        <w:rPr>
+          <w:rFonts w:hint="eastAsia"/>
+          <w:highlight w:val="yellow"/>
+        </w:rPr>
+        <w:t>、</w:t>
+      </w:r>
+      <w:r>
+        <w:rPr>
+          <w:rFonts w:hint="eastAsia"/>
+          <w:highlight w:val="yellow"/>
+        </w:rPr>
         <w:t>如何设置滚动条和</w:t>
       </w:r>
       <w:r>
         <w:rPr>
           <w:rFonts w:hint="eastAsia"/>
-          <w:color w:val="FF0000"/>
-          <w:sz w:val="30"/>
-          <w:szCs w:val="30"/>
           <w:highlight w:val="yellow"/>
         </w:rPr>
         <w:t>如何设置滚动条的样式。</w:t>
@@ -118,7 +119,15 @@
         <w:t>2</w:t>
       </w:r>
       <w:r>
-        <w:t>.auto :此为body对象和textarea的默认值。在需要时剪切内容并添加滚动条</w:t>
+        <w:t>.auto :此为body对象和</w:t>
+      </w:r>
+      <w:proofErr w:type="spellStart"/>
+      <w:r>
+        <w:t>textarea</w:t>
+      </w:r>
+      <w:proofErr w:type="spellEnd"/>
+      <w:r>
+        <w:t>的默认值。在需要时剪切内容并添加滚动条</w:t>
       </w:r>
     </w:p>
     <w:p>
@@ -172,19 +181,34 @@
         <w:pStyle w:val="HTML"/>
       </w:pPr>
       <w:r>
-        <w:t>scrollbar-face-color: #FFFFFF; ’滚动条凸出部分的颜色scrollbar-highlight-color: #FFFFFF; ’滚动条空白部分的颜色scrollbar-shadow-color: #FFFFFF; ’立体滚动条阴影的颜色scrollbar-3dlight-color: #FFFFFF; ’滚动条亮边的颜色scrollbar-arrow-color: #FF0000; ’上下按钮上三角箭头的颜色scrollbar-track-color: #FFFFFF; ’滚动条的背景颜色scrollbar-darkshadow-color: #FFFFFF; ’滚动条强阴影的颜色scrollbar-base-color: #FFFFFF; ’滚动条的基本颜色 如上设置出现的效果即为滚动条除上下三角外的其他位置都为白色，上下三角为红色。大家可以根据具体的需要来对滚动条的颜色进行修改！</w:t>
+        <w:t>scrollbar-face-color: #FFFFFF; ’滚动条凸出部分的颜色scrollbar-highlight-color: #FFFFFF; ’滚动条空白部分的颜色scrollbar-shadow-color: #FFFFFF; ’立体滚动条阴影的颜色scrollbar-3dlight-color: #FFFFFF; ’滚动条亮边的颜色scrollbar-arrow-color: #FF0000; ’上下按钮上三角箭头的颜色scrollbar-track-color: #FFFFFF; ’滚动条的背景颜色scrollbar-</w:t>
+      </w:r>
+      <w:proofErr w:type="spellStart"/>
+      <w:r>
+        <w:t>darkshadow</w:t>
+      </w:r>
+      <w:proofErr w:type="spellEnd"/>
+      <w:r>
+        <w:t>-color: #FFFFFF; ’滚动条强阴影的颜色scrollbar-base-color: #FFFFFF; ’滚动条的基本颜色 如上设置出现的效果即为滚动条除上下三角外的其他位置都为白色，上下三角为红色。大家可以根据具体的需要来对滚动条的颜色进行修改！</w:t>
       </w:r>
     </w:p>
     <w:p/>
     <w:p>
       <w:pPr>
-        <w:pStyle w:val="a5"/>
-        <w:numPr>
-          <w:ilvl w:val="0"/>
-          <w:numId w:val="4"/>
-        </w:numPr>
-        <w:ind w:firstLineChars="0"/>
-      </w:pPr>
+        <w:pStyle w:val="2"/>
+      </w:pPr>
+      <w:r>
+        <w:rPr>
+          <w:rFonts w:hint="eastAsia"/>
+        </w:rPr>
+        <w:t>2</w:t>
+      </w:r>
+      <w:r>
+        <w:rPr>
+          <w:rFonts w:hint="eastAsia"/>
+        </w:rPr>
+        <w:t>、</w:t>
+      </w:r>
       <w:r>
         <w:rPr>
           <w:rFonts w:hint="eastAsia"/>
@@ -217,10 +241,14 @@
       </w:pPr>
     </w:p>
     <w:p>
-      <w:r>
-        <w:rPr>
-          <w:rFonts w:hint="eastAsia"/>
-        </w:rPr>
+      <w:pPr>
+        <w:pStyle w:val="2"/>
+      </w:pPr>
+      <w:r>
+        <w:rPr>
+          <w:rFonts w:hint="eastAsia"/>
+        </w:rPr>
+        <w:lastRenderedPageBreak/>
         <w:t>3</w:t>
       </w:r>
       <w:r>
@@ -255,6 +283,9 @@
       </w:pPr>
     </w:p>
     <w:p>
+      <w:pPr>
+        <w:pStyle w:val="2"/>
+      </w:pPr>
       <w:r>
         <w:rPr>
           <w:rFonts w:hint="eastAsia"/>
@@ -305,9 +336,6 @@
       <w:pPr>
         <w:pStyle w:val="a5"/>
         <w:ind w:left="360" w:firstLineChars="0" w:firstLine="0"/>
-        <w:rPr>
-          <w:rFonts w:hint="eastAsia"/>
-        </w:rPr>
       </w:pPr>
       <w:r>
         <w:rPr>
@@ -327,12 +355,14 @@
         </w:rPr>
         <w:t>的</w:t>
       </w:r>
+      <w:proofErr w:type="spellStart"/>
       <w:r>
         <w:rPr>
           <w:color w:val="FF0000"/>
         </w:rPr>
         <w:t>css</w:t>
       </w:r>
+      <w:proofErr w:type="spellEnd"/>
       <w:r>
         <w:rPr>
           <w:color w:val="FF0000"/>
@@ -347,11 +377,6 @@
       </w:r>
     </w:p>
     <w:p>
-      <w:pPr>
-        <w:rPr>
-          <w:rFonts w:hint="eastAsia"/>
-        </w:rPr>
-      </w:pPr>
       <w:r>
         <w:rPr>
           <w:rFonts w:hint="eastAsia"/>
@@ -397,7 +422,29 @@
           <w:sz w:val="20"/>
           <w:szCs w:val="20"/>
         </w:rPr>
-        <w:t xml:space="preserve">.testClass{ </w:t>
+        <w:t>.</w:t>
+      </w:r>
+      <w:proofErr w:type="spellStart"/>
+      <w:r>
+        <w:rPr>
+          <w:rFonts w:ascii="Consolas" w:eastAsia="宋体" w:hAnsi="Consolas" w:cs="Consolas"/>
+          <w:color w:val="000000"/>
+          <w:kern w:val="0"/>
+          <w:sz w:val="20"/>
+          <w:szCs w:val="20"/>
+        </w:rPr>
+        <w:t>testClass</w:t>
+      </w:r>
+      <w:proofErr w:type="spellEnd"/>
+      <w:r>
+        <w:rPr>
+          <w:rFonts w:ascii="Consolas" w:eastAsia="宋体" w:hAnsi="Consolas" w:cs="Consolas"/>
+          <w:color w:val="000000"/>
+          <w:kern w:val="0"/>
+          <w:sz w:val="20"/>
+          <w:szCs w:val="20"/>
+        </w:rPr>
+        <w:t xml:space="preserve">{ </w:t>
       </w:r>
     </w:p>
     <w:p>
@@ -405,13 +452,14 @@
         <w:pStyle w:val="a5"/>
         <w:ind w:left="360" w:firstLine="400"/>
         <w:rPr>
-          <w:rFonts w:ascii="Consolas" w:eastAsia="宋体" w:hAnsi="Consolas" w:cs="Consolas" w:hint="eastAsia"/>
+          <w:rFonts w:ascii="Consolas" w:eastAsia="宋体" w:hAnsi="Consolas" w:cs="Consolas"/>
           <w:color w:val="000000"/>
           <w:kern w:val="0"/>
           <w:sz w:val="20"/>
           <w:szCs w:val="20"/>
         </w:rPr>
       </w:pPr>
+      <w:proofErr w:type="spellStart"/>
       <w:r>
         <w:rPr>
           <w:rFonts w:ascii="Consolas" w:eastAsia="宋体" w:hAnsi="Consolas" w:cs="Consolas"/>
@@ -420,7 +468,18 @@
           <w:sz w:val="20"/>
           <w:szCs w:val="20"/>
         </w:rPr>
-        <w:t>color:blue !important;</w:t>
+        <w:t>color:blue</w:t>
+      </w:r>
+      <w:proofErr w:type="spellEnd"/>
+      <w:r>
+        <w:rPr>
+          <w:rFonts w:ascii="Consolas" w:eastAsia="宋体" w:hAnsi="Consolas" w:cs="Consolas"/>
+          <w:color w:val="000000"/>
+          <w:kern w:val="0"/>
+          <w:sz w:val="20"/>
+          <w:szCs w:val="20"/>
+        </w:rPr>
+        <w:t xml:space="preserve"> !important;</w:t>
       </w:r>
     </w:p>
     <w:p>
@@ -435,6 +494,7 @@
           <w:szCs w:val="20"/>
         </w:rPr>
       </w:pPr>
+      <w:proofErr w:type="spellStart"/>
       <w:r>
         <w:rPr>
           <w:rFonts w:ascii="Consolas" w:eastAsia="宋体" w:hAnsi="Consolas" w:cs="Consolas"/>
@@ -443,7 +503,18 @@
           <w:sz w:val="20"/>
           <w:szCs w:val="20"/>
         </w:rPr>
-        <w:t>color:red; </w:t>
+        <w:t>color:red</w:t>
+      </w:r>
+      <w:proofErr w:type="spellEnd"/>
+      <w:r>
+        <w:rPr>
+          <w:rFonts w:ascii="Consolas" w:eastAsia="宋体" w:hAnsi="Consolas" w:cs="Consolas"/>
+          <w:color w:val="000000"/>
+          <w:kern w:val="0"/>
+          <w:sz w:val="20"/>
+          <w:szCs w:val="20"/>
+        </w:rPr>
+        <w:t>; </w:t>
       </w:r>
       <w:r>
         <w:rPr>
@@ -513,18 +584,12 @@
       <w:pPr>
         <w:pStyle w:val="a5"/>
         <w:ind w:left="360" w:firstLineChars="0" w:firstLine="0"/>
-        <w:rPr>
-          <w:rFonts w:hint="eastAsia"/>
-        </w:rPr>
       </w:pPr>
     </w:p>
     <w:p>
       <w:pPr>
         <w:pStyle w:val="a5"/>
         <w:ind w:left="360" w:firstLineChars="0" w:firstLine="0"/>
-        <w:rPr>
-          <w:rFonts w:hint="eastAsia"/>
-        </w:rPr>
       </w:pPr>
       <w:r>
         <w:rPr>
@@ -536,12 +601,36 @@
         <w:rPr>
           <w:rFonts w:hint="eastAsia"/>
         </w:rPr>
+        <w:t>旧版本的</w:t>
+      </w:r>
+      <w:r>
+        <w:rPr>
+          <w:rFonts w:hint="eastAsia"/>
+        </w:rPr>
         <w:t>IE</w:t>
       </w:r>
       <w:r>
         <w:rPr>
           <w:rFonts w:hint="eastAsia"/>
         </w:rPr>
+        <w:t>（如</w:t>
+      </w:r>
+      <w:r>
+        <w:rPr>
+          <w:rFonts w:hint="eastAsia"/>
+        </w:rPr>
+        <w:t>IE 6.0</w:t>
+      </w:r>
+      <w:r>
+        <w:rPr>
+          <w:rFonts w:hint="eastAsia"/>
+        </w:rPr>
+        <w:t>）</w:t>
+      </w:r>
+      <w:r>
+        <w:rPr>
+          <w:rFonts w:hint="eastAsia"/>
+        </w:rPr>
         <w:t>浏览器时情况</w:t>
       </w:r>
       <w:r>
@@ -549,6 +638,24 @@
           <w:rFonts w:hint="eastAsia"/>
         </w:rPr>
         <w:t>如下：</w:t>
+      </w:r>
+      <w:r>
+        <w:rPr>
+          <w:rFonts w:hint="eastAsia"/>
+        </w:rPr>
+        <w:t>（最新的</w:t>
+      </w:r>
+      <w:r>
+        <w:rPr>
+          <w:rFonts w:hint="eastAsia"/>
+        </w:rPr>
+        <w:t>IE</w:t>
+      </w:r>
+      <w:r>
+        <w:rPr>
+          <w:rFonts w:hint="eastAsia"/>
+        </w:rPr>
+        <w:t>浏览器可以识别了）</w:t>
       </w:r>
     </w:p>
     <w:p>
@@ -570,7 +677,27 @@
           <w:sz w:val="20"/>
           <w:szCs w:val="20"/>
         </w:rPr>
-        <w:t xml:space="preserve">.testClass{ </w:t>
+        <w:t>.</w:t>
+      </w:r>
+      <w:proofErr w:type="spellStart"/>
+      <w:r>
+        <w:rPr>
+          <w:rFonts w:ascii="Consolas" w:hAnsi="Consolas" w:cs="Consolas"/>
+          <w:color w:val="000000"/>
+          <w:sz w:val="20"/>
+          <w:szCs w:val="20"/>
+        </w:rPr>
+        <w:t>testClass</w:t>
+      </w:r>
+      <w:proofErr w:type="spellEnd"/>
+      <w:r>
+        <w:rPr>
+          <w:rFonts w:ascii="Consolas" w:hAnsi="Consolas" w:cs="Consolas"/>
+          <w:color w:val="000000"/>
+          <w:sz w:val="20"/>
+          <w:szCs w:val="20"/>
+        </w:rPr>
+        <w:t xml:space="preserve">{ </w:t>
       </w:r>
     </w:p>
     <w:p>
@@ -579,20 +706,31 @@
         <w:shd w:val="clear" w:color="auto" w:fill="FFFFFF"/>
         <w:spacing w:line="293" w:lineRule="atLeast"/>
         <w:rPr>
-          <w:rFonts w:ascii="Consolas" w:hAnsi="Consolas" w:cs="Consolas" w:hint="eastAsia"/>
-          <w:color w:val="000000"/>
-          <w:sz w:val="20"/>
-          <w:szCs w:val="20"/>
-        </w:rPr>
-      </w:pPr>
-      <w:r>
-        <w:rPr>
           <w:rFonts w:ascii="Consolas" w:hAnsi="Consolas" w:cs="Consolas"/>
           <w:color w:val="000000"/>
           <w:sz w:val="20"/>
           <w:szCs w:val="20"/>
         </w:rPr>
-        <w:t>color:blue !important;</w:t>
+      </w:pPr>
+      <w:proofErr w:type="spellStart"/>
+      <w:r>
+        <w:rPr>
+          <w:rFonts w:ascii="Consolas" w:hAnsi="Consolas" w:cs="Consolas"/>
+          <w:color w:val="000000"/>
+          <w:sz w:val="20"/>
+          <w:szCs w:val="20"/>
+        </w:rPr>
+        <w:t>color:blue</w:t>
+      </w:r>
+      <w:proofErr w:type="spellEnd"/>
+      <w:r>
+        <w:rPr>
+          <w:rFonts w:ascii="Consolas" w:hAnsi="Consolas" w:cs="Consolas"/>
+          <w:color w:val="000000"/>
+          <w:sz w:val="20"/>
+          <w:szCs w:val="20"/>
+        </w:rPr>
+        <w:t xml:space="preserve"> !important;</w:t>
       </w:r>
     </w:p>
     <w:p>
@@ -607,6 +745,7 @@
           <w:szCs w:val="20"/>
         </w:rPr>
       </w:pPr>
+      <w:proofErr w:type="spellStart"/>
       <w:r>
         <w:rPr>
           <w:rFonts w:ascii="Consolas" w:hAnsi="Consolas" w:cs="Consolas"/>
@@ -614,7 +753,17 @@
           <w:sz w:val="20"/>
           <w:szCs w:val="20"/>
         </w:rPr>
-        <w:t>color:red; </w:t>
+        <w:t>color:red</w:t>
+      </w:r>
+      <w:proofErr w:type="spellEnd"/>
+      <w:r>
+        <w:rPr>
+          <w:rFonts w:ascii="Consolas" w:hAnsi="Consolas" w:cs="Consolas"/>
+          <w:color w:val="000000"/>
+          <w:sz w:val="20"/>
+          <w:szCs w:val="20"/>
+        </w:rPr>
+        <w:t>; </w:t>
       </w:r>
       <w:r>
         <w:rPr>
@@ -624,6 +773,51 @@
           <w:szCs w:val="20"/>
         </w:rPr>
         <w:t xml:space="preserve">  //</w:t>
+      </w:r>
+      <w:r>
+        <w:rPr>
+          <w:rFonts w:ascii="Consolas" w:hAnsi="Consolas" w:cs="Consolas" w:hint="eastAsia"/>
+          <w:color w:val="FF0000"/>
+          <w:sz w:val="20"/>
+          <w:szCs w:val="20"/>
+        </w:rPr>
+        <w:t>会显示红色。</w:t>
+      </w:r>
+      <w:r>
+        <w:rPr>
+          <w:rFonts w:ascii="Consolas" w:hAnsi="Consolas" w:cs="Consolas" w:hint="eastAsia"/>
+          <w:color w:val="FF0000"/>
+          <w:sz w:val="20"/>
+          <w:szCs w:val="20"/>
+        </w:rPr>
+        <w:t>这样写</w:t>
+      </w:r>
+      <w:r>
+        <w:rPr>
+          <w:rFonts w:ascii="Consolas" w:hAnsi="Consolas" w:cs="Consolas" w:hint="eastAsia"/>
+          <w:color w:val="FF0000"/>
+          <w:sz w:val="20"/>
+          <w:szCs w:val="20"/>
+        </w:rPr>
+        <w:t>!important</w:t>
+      </w:r>
+      <w:r>
+        <w:rPr>
+          <w:rFonts w:ascii="Consolas" w:hAnsi="Consolas" w:cs="Consolas" w:hint="eastAsia"/>
+          <w:color w:val="FF0000"/>
+          <w:sz w:val="20"/>
+          <w:szCs w:val="20"/>
+        </w:rPr>
+        <w:t>是识别不了的。</w:t>
+      </w:r>
+      <w:r>
+        <w:rPr>
+          <w:rFonts w:ascii="Consolas" w:hAnsi="Consolas" w:cs="Consolas" w:hint="eastAsia"/>
+          <w:color w:val="FF0000"/>
+          <w:sz w:val="20"/>
+          <w:szCs w:val="20"/>
+        </w:rPr>
+        <w:t>所以</w:t>
       </w:r>
       <w:r>
         <w:rPr>
@@ -662,7 +856,6 @@
         <w:pStyle w:val="a5"/>
         <w:ind w:left="360" w:firstLineChars="0" w:firstLine="0"/>
         <w:rPr>
-          <w:rFonts w:hint="eastAsia"/>
           <w:noProof/>
         </w:rPr>
       </w:pPr>
@@ -671,18 +864,23 @@
       <w:pPr>
         <w:pStyle w:val="a5"/>
         <w:ind w:left="360" w:firstLineChars="0" w:firstLine="0"/>
-        <w:rPr>
-          <w:rFonts w:hint="eastAsia"/>
-        </w:rPr>
       </w:pPr>
       <w:r>
         <w:rPr>
           <w:noProof/>
         </w:rPr>
         <w:drawing>
-          <wp:inline distT="0" distB="0" distL="0" distR="0">
+          <wp:anchor distT="0" distB="0" distL="114300" distR="114300" simplePos="0" relativeHeight="251658240" behindDoc="0" locked="0" layoutInCell="1" allowOverlap="1">
+            <wp:simplePos x="0" y="0"/>
+            <wp:positionH relativeFrom="column">
+              <wp:align>left</wp:align>
+            </wp:positionH>
+            <wp:positionV relativeFrom="paragraph">
+              <wp:align>top</wp:align>
+            </wp:positionV>
             <wp:extent cx="2762250" cy="1466850"/>
             <wp:effectExtent l="19050" t="0" r="0" b="0"/>
+            <wp:wrapSquare wrapText="bothSides"/>
             <wp:docPr id="1" name="图片 1"/>
             <wp:cNvGraphicFramePr>
               <a:graphicFrameLocks xmlns:a="http://schemas.openxmlformats.org/drawingml/2006/main" noChangeAspect="1"/>
@@ -697,7 +895,7 @@
                     </pic:cNvPicPr>
                   </pic:nvPicPr>
                   <pic:blipFill>
-                    <a:blip r:embed="rId8"/>
+                    <a:blip r:embed="rId8" cstate="print"/>
                     <a:srcRect/>
                     <a:stretch>
                       <a:fillRect/>
@@ -722,8 +920,11 @@
                 </pic:pic>
               </a:graphicData>
             </a:graphic>
-          </wp:inline>
+          </wp:anchor>
         </w:drawing>
+      </w:r>
+      <w:r>
+        <w:br w:type="textWrapping" w:clear="all"/>
       </w:r>
     </w:p>
     <w:p>
@@ -731,7 +932,6 @@
         <w:pStyle w:val="a5"/>
         <w:ind w:left="360" w:firstLineChars="0" w:firstLine="0"/>
         <w:rPr>
-          <w:rFonts w:hint="eastAsia"/>
           <w:color w:val="FF0000"/>
         </w:rPr>
       </w:pPr>
@@ -757,6 +957,9 @@
       </w:pPr>
     </w:p>
     <w:p>
+      <w:pPr>
+        <w:pStyle w:val="2"/>
+      </w:pPr>
       <w:r>
         <w:rPr>
           <w:rFonts w:hint="eastAsia"/>
@@ -771,45 +974,30 @@
       </w:r>
       <w:r>
         <w:rPr>
-          <w:rFonts w:ascii="Georgia" w:hAnsi="Georgia"/>
-          <w:color w:val="333333"/>
-          <w:szCs w:val="21"/>
           <w:shd w:val="clear" w:color="auto" w:fill="FFFFFF"/>
         </w:rPr>
         <w:t>文件类型描述（</w:t>
       </w:r>
       <w:r>
         <w:rPr>
-          <w:rFonts w:ascii="Georgia" w:hAnsi="Georgia"/>
-          <w:color w:val="333333"/>
-          <w:szCs w:val="21"/>
           <w:shd w:val="clear" w:color="auto" w:fill="FFFFFF"/>
         </w:rPr>
         <w:t>Document Type Definition</w:t>
       </w:r>
       <w:r>
         <w:rPr>
-          <w:rFonts w:ascii="Georgia" w:hAnsi="Georgia"/>
-          <w:color w:val="333333"/>
-          <w:szCs w:val="21"/>
           <w:shd w:val="clear" w:color="auto" w:fill="FFFFFF"/>
         </w:rPr>
         <w:t>，</w:t>
       </w:r>
       <w:r>
         <w:rPr>
-          <w:rFonts w:ascii="Georgia" w:hAnsi="Georgia"/>
-          <w:color w:val="333333"/>
-          <w:szCs w:val="21"/>
           <w:shd w:val="clear" w:color="auto" w:fill="FFFFFF"/>
         </w:rPr>
         <w:t>DTD</w:t>
       </w:r>
       <w:r>
         <w:rPr>
-          <w:rFonts w:ascii="Georgia" w:hAnsi="Georgia"/>
-          <w:color w:val="333333"/>
-          <w:szCs w:val="21"/>
           <w:shd w:val="clear" w:color="auto" w:fill="FFFFFF"/>
         </w:rPr>
         <w:t>）</w:t>
@@ -839,102 +1027,85 @@
         <w:ind w:left="360" w:firstLineChars="0" w:firstLine="0"/>
       </w:pPr>
     </w:p>
+    <w:p/>
+    <w:p>
+      <w:pPr>
+        <w:pStyle w:val="2"/>
+      </w:pPr>
+      <w:r>
+        <w:rPr>
+          <w:rFonts w:hint="eastAsia"/>
+        </w:rPr>
+        <w:lastRenderedPageBreak/>
+        <w:t>6</w:t>
+      </w:r>
+      <w:r>
+        <w:rPr>
+          <w:rFonts w:hint="eastAsia"/>
+        </w:rPr>
+        <w:t>、</w:t>
+      </w:r>
+      <w:r>
+        <w:fldChar w:fldCharType="begin"/>
+      </w:r>
+      <w:r>
+        <w:instrText>HYPERLINK "http://www.cnblogs.com/leejersey/p/3662612.html"</w:instrText>
+      </w:r>
+      <w:r>
+        <w:fldChar w:fldCharType="separate"/>
+      </w:r>
+      <w:r>
+        <w:rPr>
+          <w:rStyle w:val="a7"/>
+        </w:rPr>
+        <w:t>彻底弄懂</w:t>
+      </w:r>
+      <w:r>
+        <w:rPr>
+          <w:rStyle w:val="a7"/>
+        </w:rPr>
+        <w:t>css</w:t>
+      </w:r>
+      <w:r>
+        <w:rPr>
+          <w:rStyle w:val="a7"/>
+        </w:rPr>
+        <w:t>中单位</w:t>
+      </w:r>
+      <w:r>
+        <w:rPr>
+          <w:rStyle w:val="a7"/>
+        </w:rPr>
+        <w:t>px</w:t>
+      </w:r>
+      <w:r>
+        <w:rPr>
+          <w:rStyle w:val="a7"/>
+        </w:rPr>
+        <w:t>和</w:t>
+      </w:r>
+      <w:r>
+        <w:rPr>
+          <w:rStyle w:val="a7"/>
+        </w:rPr>
+        <w:t>em,rem</w:t>
+      </w:r>
+      <w:r>
+        <w:rPr>
+          <w:rStyle w:val="a7"/>
+        </w:rPr>
+        <w:t>的区别</w:t>
+      </w:r>
+      <w:r>
+        <w:fldChar w:fldCharType="end"/>
+      </w:r>
+    </w:p>
+    <w:p/>
     <w:p>
       <w:pPr>
         <w:pStyle w:val="a5"/>
         <w:ind w:left="360" w:firstLineChars="0" w:firstLine="0"/>
       </w:pPr>
-    </w:p>
-    <w:p>
-      <w:pPr>
-        <w:pStyle w:val="a5"/>
-        <w:ind w:left="360" w:firstLineChars="0" w:firstLine="0"/>
-      </w:pPr>
-    </w:p>
-    <w:p>
-      <w:pPr>
-        <w:rPr>
-          <w:b/>
-          <w:bCs/>
-        </w:rPr>
-      </w:pPr>
-      <w:r>
-        <w:rPr>
-          <w:rFonts w:hint="eastAsia"/>
-        </w:rPr>
-        <w:t>6</w:t>
-      </w:r>
-      <w:r>
-        <w:rPr>
-          <w:rFonts w:hint="eastAsia"/>
-        </w:rPr>
-        <w:t>、</w:t>
-      </w:r>
-      <w:hyperlink r:id="rId9" w:history="1">
-        <w:r>
-          <w:rPr>
-            <w:rStyle w:val="a7"/>
-            <w:b/>
-            <w:bCs/>
-          </w:rPr>
-          <w:t>彻底弄懂</w:t>
-        </w:r>
-        <w:r>
-          <w:rPr>
-            <w:rStyle w:val="a7"/>
-            <w:b/>
-            <w:bCs/>
-          </w:rPr>
-          <w:t>css</w:t>
-        </w:r>
-        <w:r>
-          <w:rPr>
-            <w:rStyle w:val="a7"/>
-            <w:b/>
-            <w:bCs/>
-          </w:rPr>
-          <w:t>中单位</w:t>
-        </w:r>
-        <w:r>
-          <w:rPr>
-            <w:rStyle w:val="a7"/>
-            <w:b/>
-            <w:bCs/>
-          </w:rPr>
-          <w:t>px</w:t>
-        </w:r>
-        <w:r>
-          <w:rPr>
-            <w:rStyle w:val="a7"/>
-            <w:b/>
-            <w:bCs/>
-          </w:rPr>
-          <w:t>和</w:t>
-        </w:r>
-        <w:r>
-          <w:rPr>
-            <w:rStyle w:val="a7"/>
-            <w:b/>
-            <w:bCs/>
-          </w:rPr>
-          <w:t>em,rem</w:t>
-        </w:r>
-        <w:r>
-          <w:rPr>
-            <w:rStyle w:val="a7"/>
-            <w:b/>
-            <w:bCs/>
-          </w:rPr>
-          <w:t>的区别</w:t>
-        </w:r>
-      </w:hyperlink>
-    </w:p>
-    <w:p/>
-    <w:p>
-      <w:pPr>
-        <w:pStyle w:val="a5"/>
-        <w:ind w:left="360" w:firstLineChars="0" w:firstLine="0"/>
-      </w:pPr>
       <w:r>
         <w:rPr>
           <w:rFonts w:ascii="Monaco" w:hAnsi="Monaco"/>
@@ -945,6 +1116,7 @@
         </w:rPr>
         <w:t>国内的设计师大都喜欢用</w:t>
       </w:r>
+      <w:proofErr w:type="spellStart"/>
       <w:r>
         <w:rPr>
           <w:rFonts w:ascii="Monaco" w:hAnsi="Monaco"/>
@@ -955,6 +1127,7 @@
         </w:rPr>
         <w:t>px</w:t>
       </w:r>
+      <w:proofErr w:type="spellEnd"/>
       <w:r>
         <w:rPr>
           <w:rFonts w:ascii="Monaco" w:hAnsi="Monaco"/>
@@ -965,29 +1138,40 @@
         </w:rPr>
         <w:t>，而国外的</w:t>
       </w:r>
-      <w:hyperlink r:id="rId10" w:tgtFrame="_blank" w:history="1">
-        <w:r>
-          <w:rPr>
-            <w:rStyle w:val="a7"/>
-            <w:rFonts w:ascii="Monaco" w:hAnsi="Monaco"/>
-            <w:color w:val="0069D6"/>
-            <w:sz w:val="27"/>
-            <w:szCs w:val="27"/>
-            <w:shd w:val="clear" w:color="auto" w:fill="F5F5F5"/>
-          </w:rPr>
-          <w:t>网站</w:t>
-        </w:r>
-      </w:hyperlink>
-      <w:r>
-        <w:rPr>
-          <w:rFonts w:ascii="Monaco" w:hAnsi="Monaco"/>
-          <w:color w:val="000000"/>
+      <w:r>
+        <w:fldChar w:fldCharType="begin"/>
+      </w:r>
+      <w:r>
+        <w:instrText>HYPERLINK "http://www.html5cn.org/" \t "_blank"</w:instrText>
+      </w:r>
+      <w:r>
+        <w:fldChar w:fldCharType="separate"/>
+      </w:r>
+      <w:r>
+        <w:rPr>
+          <w:rStyle w:val="a7"/>
+          <w:rFonts w:ascii="Monaco" w:hAnsi="Monaco"/>
+          <w:color w:val="0069D6"/>
           <w:sz w:val="27"/>
           <w:szCs w:val="27"/>
           <w:shd w:val="clear" w:color="auto" w:fill="F5F5F5"/>
         </w:rPr>
+        <w:t>网站</w:t>
+      </w:r>
+      <w:r>
+        <w:fldChar w:fldCharType="end"/>
+      </w:r>
+      <w:r>
+        <w:rPr>
+          <w:rFonts w:ascii="Monaco" w:hAnsi="Monaco"/>
+          <w:color w:val="000000"/>
+          <w:sz w:val="27"/>
+          <w:szCs w:val="27"/>
+          <w:shd w:val="clear" w:color="auto" w:fill="F5F5F5"/>
+        </w:rPr>
         <w:t>大都喜欢用</w:t>
       </w:r>
+      <w:proofErr w:type="spellStart"/>
       <w:r>
         <w:rPr>
           <w:rFonts w:ascii="Monaco" w:hAnsi="Monaco"/>
@@ -998,6 +1182,7 @@
         </w:rPr>
         <w:t>em</w:t>
       </w:r>
+      <w:proofErr w:type="spellEnd"/>
       <w:r>
         <w:rPr>
           <w:rFonts w:ascii="Monaco" w:hAnsi="Monaco"/>
@@ -1008,6 +1193,7 @@
         </w:rPr>
         <w:t>和</w:t>
       </w:r>
+      <w:proofErr w:type="spellStart"/>
       <w:r>
         <w:rPr>
           <w:rFonts w:ascii="Monaco" w:hAnsi="Monaco"/>
@@ -1018,6 +1204,7 @@
         </w:rPr>
         <w:t>rem</w:t>
       </w:r>
+      <w:proofErr w:type="spellEnd"/>
       <w:r>
         <w:rPr>
           <w:rFonts w:ascii="Monaco" w:hAnsi="Monaco"/>
@@ -1035,7 +1222,7 @@
         <w:shd w:val="clear" w:color="auto" w:fill="F5F5F5"/>
         <w:spacing w:before="0" w:beforeAutospacing="0" w:after="0" w:afterAutospacing="0" w:line="293" w:lineRule="atLeast"/>
         <w:rPr>
-          <w:rFonts w:ascii="Monaco" w:hAnsi="Monaco"/>
+          <w:rFonts w:ascii="Monaco" w:hAnsi="Monaco" w:hint="eastAsia"/>
           <w:color w:val="000000"/>
           <w:sz w:val="20"/>
           <w:szCs w:val="20"/>
@@ -1057,7 +1244,7 @@
         <w:shd w:val="clear" w:color="auto" w:fill="F5F5F5"/>
         <w:spacing w:before="0" w:beforeAutospacing="0" w:after="0" w:afterAutospacing="0" w:line="293" w:lineRule="atLeast"/>
         <w:rPr>
-          <w:rFonts w:ascii="Monaco" w:hAnsi="Monaco"/>
+          <w:rFonts w:ascii="Monaco" w:hAnsi="Monaco" w:hint="eastAsia"/>
           <w:color w:val="000000"/>
           <w:sz w:val="20"/>
           <w:szCs w:val="20"/>
@@ -1081,6 +1268,7 @@
         </w:rPr>
         <w:t>无法调整那些使用</w:t>
       </w:r>
+      <w:proofErr w:type="spellStart"/>
       <w:r>
         <w:rPr>
           <w:rFonts w:ascii="Monaco" w:hAnsi="Monaco"/>
@@ -1090,6 +1278,7 @@
         </w:rPr>
         <w:t>px</w:t>
       </w:r>
+      <w:proofErr w:type="spellEnd"/>
       <w:r>
         <w:rPr>
           <w:rFonts w:ascii="Monaco" w:hAnsi="Monaco"/>
@@ -1106,7 +1295,7 @@
         <w:shd w:val="clear" w:color="auto" w:fill="F5F5F5"/>
         <w:spacing w:before="0" w:beforeAutospacing="0" w:after="0" w:afterAutospacing="0" w:line="293" w:lineRule="atLeast"/>
         <w:rPr>
-          <w:rFonts w:ascii="Monaco" w:hAnsi="Monaco"/>
+          <w:rFonts w:ascii="Monaco" w:hAnsi="Monaco" w:hint="eastAsia"/>
           <w:color w:val="000000"/>
           <w:sz w:val="20"/>
           <w:szCs w:val="20"/>
@@ -1130,6 +1319,7 @@
         </w:rPr>
         <w:t>国外的大部分网站能够调整的原因在于其使用了</w:t>
       </w:r>
+      <w:proofErr w:type="spellStart"/>
       <w:r>
         <w:rPr>
           <w:rFonts w:ascii="Monaco" w:hAnsi="Monaco"/>
@@ -1139,6 +1329,7 @@
         </w:rPr>
         <w:t>em</w:t>
       </w:r>
+      <w:proofErr w:type="spellEnd"/>
       <w:r>
         <w:rPr>
           <w:rFonts w:ascii="Monaco" w:hAnsi="Monaco"/>
@@ -1148,6 +1339,7 @@
         </w:rPr>
         <w:t>或</w:t>
       </w:r>
+      <w:proofErr w:type="spellStart"/>
       <w:r>
         <w:rPr>
           <w:rFonts w:ascii="Monaco" w:hAnsi="Monaco"/>
@@ -1157,6 +1349,7 @@
         </w:rPr>
         <w:t>rem</w:t>
       </w:r>
+      <w:proofErr w:type="spellEnd"/>
       <w:r>
         <w:rPr>
           <w:rFonts w:ascii="Monaco" w:hAnsi="Monaco"/>
@@ -1173,20 +1366,19 @@
         <w:shd w:val="clear" w:color="auto" w:fill="F5F5F5"/>
         <w:spacing w:before="0" w:beforeAutospacing="0" w:after="0" w:afterAutospacing="0" w:line="293" w:lineRule="atLeast"/>
         <w:rPr>
-          <w:rFonts w:ascii="Monaco" w:hAnsi="Monaco"/>
-          <w:color w:val="000000"/>
-          <w:sz w:val="20"/>
-          <w:szCs w:val="20"/>
-        </w:rPr>
-      </w:pPr>
-      <w:r>
-        <w:rPr>
-          <w:rFonts w:ascii="Monaco" w:hAnsi="Monaco"/>
-          <w:color w:val="000000"/>
-          <w:sz w:val="27"/>
-          <w:szCs w:val="27"/>
-        </w:rPr>
-        <w:lastRenderedPageBreak/>
+          <w:rFonts w:ascii="Monaco" w:hAnsi="Monaco" w:hint="eastAsia"/>
+          <w:color w:val="000000"/>
+          <w:sz w:val="20"/>
+          <w:szCs w:val="20"/>
+        </w:rPr>
+      </w:pPr>
+      <w:r>
+        <w:rPr>
+          <w:rFonts w:ascii="Monaco" w:hAnsi="Monaco"/>
+          <w:color w:val="000000"/>
+          <w:sz w:val="27"/>
+          <w:szCs w:val="27"/>
+        </w:rPr>
         <w:t>3. Firefox</w:t>
       </w:r>
       <w:r>
@@ -1198,6 +1390,7 @@
         </w:rPr>
         <w:t>能够调整</w:t>
       </w:r>
+      <w:proofErr w:type="spellStart"/>
       <w:r>
         <w:rPr>
           <w:rFonts w:ascii="Monaco" w:hAnsi="Monaco"/>
@@ -1207,6 +1400,7 @@
         </w:rPr>
         <w:t>px</w:t>
       </w:r>
+      <w:proofErr w:type="spellEnd"/>
       <w:r>
         <w:rPr>
           <w:rFonts w:ascii="Monaco" w:hAnsi="Monaco"/>
@@ -1216,6 +1410,7 @@
         </w:rPr>
         <w:t>和</w:t>
       </w:r>
+      <w:proofErr w:type="spellStart"/>
       <w:r>
         <w:rPr>
           <w:rFonts w:ascii="Monaco" w:hAnsi="Monaco"/>
@@ -1225,6 +1420,7 @@
         </w:rPr>
         <w:t>em</w:t>
       </w:r>
+      <w:proofErr w:type="spellEnd"/>
       <w:r>
         <w:rPr>
           <w:rFonts w:ascii="Monaco" w:hAnsi="Monaco"/>
@@ -1234,6 +1430,7 @@
         </w:rPr>
         <w:t>，</w:t>
       </w:r>
+      <w:proofErr w:type="spellStart"/>
       <w:r>
         <w:rPr>
           <w:rFonts w:ascii="Monaco" w:hAnsi="Monaco"/>
@@ -1243,6 +1440,7 @@
         </w:rPr>
         <w:t>rem</w:t>
       </w:r>
+      <w:proofErr w:type="spellEnd"/>
       <w:r>
         <w:rPr>
           <w:rFonts w:ascii="Monaco" w:hAnsi="Monaco"/>
@@ -1331,12 +1529,13 @@
         <w:shd w:val="clear" w:color="auto" w:fill="F5F5F5"/>
         <w:spacing w:before="0" w:beforeAutospacing="0" w:after="0" w:afterAutospacing="0" w:line="293" w:lineRule="atLeast"/>
         <w:rPr>
-          <w:rFonts w:ascii="Monaco" w:hAnsi="Monaco"/>
-          <w:color w:val="000000"/>
-          <w:sz w:val="20"/>
-          <w:szCs w:val="20"/>
-        </w:rPr>
-      </w:pPr>
+          <w:rFonts w:ascii="Monaco" w:hAnsi="Monaco" w:hint="eastAsia"/>
+          <w:color w:val="000000"/>
+          <w:sz w:val="20"/>
+          <w:szCs w:val="20"/>
+        </w:rPr>
+      </w:pPr>
+      <w:proofErr w:type="spellStart"/>
       <w:r>
         <w:rPr>
           <w:rFonts w:ascii="Monaco" w:hAnsi="Monaco"/>
@@ -1346,6 +1545,7 @@
         </w:rPr>
         <w:t>px</w:t>
       </w:r>
+      <w:proofErr w:type="spellEnd"/>
       <w:r>
         <w:rPr>
           <w:rFonts w:ascii="Monaco" w:hAnsi="Monaco"/>
@@ -1373,6 +1573,7 @@
         </w:rPr>
         <w:t>）。相对长度单位。像素</w:t>
       </w:r>
+      <w:proofErr w:type="spellStart"/>
       <w:r>
         <w:rPr>
           <w:rFonts w:ascii="Monaco" w:hAnsi="Monaco"/>
@@ -1382,6 +1583,7 @@
         </w:rPr>
         <w:t>px</w:t>
       </w:r>
+      <w:proofErr w:type="spellEnd"/>
       <w:r>
         <w:rPr>
           <w:rFonts w:ascii="Monaco" w:hAnsi="Monaco"/>
@@ -1443,12 +1645,13 @@
         <w:shd w:val="clear" w:color="auto" w:fill="F5F5F5"/>
         <w:spacing w:before="0" w:beforeAutospacing="0" w:after="0" w:afterAutospacing="0" w:line="293" w:lineRule="atLeast"/>
         <w:rPr>
-          <w:rFonts w:ascii="Monaco" w:hAnsi="Monaco"/>
-          <w:color w:val="000000"/>
-          <w:sz w:val="20"/>
-          <w:szCs w:val="20"/>
-        </w:rPr>
-      </w:pPr>
+          <w:rFonts w:ascii="Monaco" w:hAnsi="Monaco" w:hint="eastAsia"/>
+          <w:color w:val="000000"/>
+          <w:sz w:val="20"/>
+          <w:szCs w:val="20"/>
+        </w:rPr>
+      </w:pPr>
+      <w:proofErr w:type="spellStart"/>
       <w:r>
         <w:rPr>
           <w:rFonts w:ascii="Monaco" w:hAnsi="Monaco"/>
@@ -1458,6 +1661,7 @@
         </w:rPr>
         <w:t>em</w:t>
       </w:r>
+      <w:proofErr w:type="spellEnd"/>
       <w:r>
         <w:rPr>
           <w:rFonts w:ascii="Monaco" w:hAnsi="Monaco"/>
@@ -1519,7 +1723,7 @@
         <w:shd w:val="clear" w:color="auto" w:fill="F5F5F5"/>
         <w:spacing w:before="0" w:beforeAutospacing="0" w:after="0" w:afterAutospacing="0" w:line="293" w:lineRule="atLeast"/>
         <w:rPr>
-          <w:rFonts w:ascii="Monaco" w:hAnsi="Monaco"/>
+          <w:rFonts w:ascii="Monaco" w:hAnsi="Monaco" w:hint="eastAsia"/>
           <w:color w:val="000000"/>
           <w:sz w:val="20"/>
           <w:szCs w:val="20"/>
@@ -1615,6 +1819,7 @@
         </w:rPr>
         <w:t>的换算，需要在</w:t>
       </w:r>
+      <w:proofErr w:type="spellStart"/>
       <w:r>
         <w:rPr>
           <w:rFonts w:ascii="Monaco" w:hAnsi="Monaco"/>
@@ -1624,6 +1829,7 @@
         </w:rPr>
         <w:t>css</w:t>
       </w:r>
+      <w:proofErr w:type="spellEnd"/>
       <w:r>
         <w:rPr>
           <w:rFonts w:ascii="Monaco" w:hAnsi="Monaco"/>
@@ -1669,6 +1875,7 @@
         </w:rPr>
         <w:t>，这就使</w:t>
       </w:r>
+      <w:proofErr w:type="spellStart"/>
       <w:r>
         <w:rPr>
           <w:rFonts w:ascii="Monaco" w:hAnsi="Monaco"/>
@@ -1678,6 +1885,7 @@
         </w:rPr>
         <w:t>em</w:t>
       </w:r>
+      <w:proofErr w:type="spellEnd"/>
       <w:r>
         <w:rPr>
           <w:rFonts w:ascii="Monaco" w:hAnsi="Monaco"/>
@@ -1723,6 +1931,7 @@
         </w:rPr>
         <w:t>也就是说只需要将你的原来的</w:t>
       </w:r>
+      <w:proofErr w:type="spellStart"/>
       <w:r>
         <w:rPr>
           <w:rFonts w:ascii="Monaco" w:hAnsi="Monaco"/>
@@ -1732,6 +1941,7 @@
         </w:rPr>
         <w:t>px</w:t>
       </w:r>
+      <w:proofErr w:type="spellEnd"/>
       <w:r>
         <w:rPr>
           <w:rFonts w:ascii="Monaco" w:hAnsi="Monaco"/>
@@ -1759,6 +1969,7 @@
         </w:rPr>
         <w:t>，然后换上</w:t>
       </w:r>
+      <w:proofErr w:type="spellStart"/>
       <w:r>
         <w:rPr>
           <w:rFonts w:ascii="Monaco" w:hAnsi="Monaco"/>
@@ -1768,6 +1979,7 @@
         </w:rPr>
         <w:t>em</w:t>
       </w:r>
+      <w:proofErr w:type="spellEnd"/>
       <w:r>
         <w:rPr>
           <w:rFonts w:ascii="Monaco" w:hAnsi="Monaco"/>
@@ -1784,7 +1996,7 @@
         <w:shd w:val="clear" w:color="auto" w:fill="F5F5F5"/>
         <w:spacing w:before="0" w:beforeAutospacing="0" w:after="0" w:afterAutospacing="0" w:line="293" w:lineRule="atLeast"/>
         <w:rPr>
-          <w:rFonts w:ascii="Monaco" w:hAnsi="Monaco"/>
+          <w:rFonts w:ascii="Monaco" w:hAnsi="Monaco" w:hint="eastAsia"/>
           <w:color w:val="000000"/>
           <w:sz w:val="20"/>
           <w:szCs w:val="20"/>
@@ -1815,21 +2027,32 @@
         <w:shd w:val="clear" w:color="auto" w:fill="F5F5F5"/>
         <w:spacing w:before="0" w:beforeAutospacing="0" w:after="0" w:afterAutospacing="0" w:line="293" w:lineRule="atLeast"/>
         <w:rPr>
-          <w:rFonts w:ascii="Monaco" w:hAnsi="Monaco"/>
-          <w:color w:val="000000"/>
-          <w:sz w:val="20"/>
-          <w:szCs w:val="20"/>
-        </w:rPr>
-      </w:pPr>
-      <w:r>
-        <w:rPr>
-          <w:rFonts w:ascii="Monaco" w:hAnsi="Monaco"/>
-          <w:color w:val="000000"/>
-          <w:sz w:val="27"/>
-          <w:szCs w:val="27"/>
-        </w:rPr>
-        <w:t>1. em</w:t>
-      </w:r>
+          <w:rFonts w:ascii="Monaco" w:hAnsi="Monaco" w:hint="eastAsia"/>
+          <w:color w:val="000000"/>
+          <w:sz w:val="20"/>
+          <w:szCs w:val="20"/>
+        </w:rPr>
+      </w:pPr>
+      <w:r>
+        <w:rPr>
+          <w:rFonts w:ascii="Monaco" w:hAnsi="Monaco"/>
+          <w:color w:val="000000"/>
+          <w:sz w:val="27"/>
+          <w:szCs w:val="27"/>
+        </w:rPr>
+        <w:t xml:space="preserve">1. </w:t>
+      </w:r>
+      <w:proofErr w:type="spellStart"/>
+      <w:r>
+        <w:rPr>
+          <w:rFonts w:ascii="Monaco" w:hAnsi="Monaco"/>
+          <w:color w:val="000000"/>
+          <w:sz w:val="27"/>
+          <w:szCs w:val="27"/>
+        </w:rPr>
+        <w:t>em</w:t>
+      </w:r>
+      <w:proofErr w:type="spellEnd"/>
       <w:r>
         <w:rPr>
           <w:rFonts w:ascii="Monaco" w:hAnsi="Monaco"/>
@@ -1846,21 +2069,33 @@
         <w:shd w:val="clear" w:color="auto" w:fill="F5F5F5"/>
         <w:spacing w:before="0" w:beforeAutospacing="0" w:after="0" w:afterAutospacing="0" w:line="293" w:lineRule="atLeast"/>
         <w:rPr>
-          <w:rFonts w:ascii="Monaco" w:hAnsi="Monaco"/>
-          <w:color w:val="000000"/>
-          <w:sz w:val="20"/>
-          <w:szCs w:val="20"/>
-        </w:rPr>
-      </w:pPr>
-      <w:r>
-        <w:rPr>
-          <w:rFonts w:ascii="Monaco" w:hAnsi="Monaco"/>
-          <w:color w:val="000000"/>
-          <w:sz w:val="27"/>
-          <w:szCs w:val="27"/>
-        </w:rPr>
-        <w:t>2. em</w:t>
-      </w:r>
+          <w:rFonts w:ascii="Monaco" w:hAnsi="Monaco" w:hint="eastAsia"/>
+          <w:color w:val="000000"/>
+          <w:sz w:val="20"/>
+          <w:szCs w:val="20"/>
+        </w:rPr>
+      </w:pPr>
+      <w:r>
+        <w:rPr>
+          <w:rFonts w:ascii="Monaco" w:hAnsi="Monaco"/>
+          <w:color w:val="000000"/>
+          <w:sz w:val="27"/>
+          <w:szCs w:val="27"/>
+        </w:rPr>
+        <w:lastRenderedPageBreak/>
+        <w:t xml:space="preserve">2. </w:t>
+      </w:r>
+      <w:proofErr w:type="spellStart"/>
+      <w:r>
+        <w:rPr>
+          <w:rFonts w:ascii="Monaco" w:hAnsi="Monaco"/>
+          <w:color w:val="000000"/>
+          <w:sz w:val="27"/>
+          <w:szCs w:val="27"/>
+        </w:rPr>
+        <w:t>em</w:t>
+      </w:r>
+      <w:proofErr w:type="spellEnd"/>
       <w:r>
         <w:rPr>
           <w:rFonts w:ascii="Monaco" w:hAnsi="Monaco"/>
@@ -1877,7 +2112,7 @@
         <w:shd w:val="clear" w:color="auto" w:fill="F5F5F5"/>
         <w:spacing w:before="0" w:beforeAutospacing="0" w:after="0" w:afterAutospacing="0" w:line="293" w:lineRule="atLeast"/>
         <w:rPr>
-          <w:rFonts w:ascii="Monaco" w:hAnsi="Monaco"/>
+          <w:rFonts w:ascii="Monaco" w:hAnsi="Monaco" w:hint="eastAsia"/>
           <w:color w:val="000000"/>
           <w:sz w:val="20"/>
           <w:szCs w:val="20"/>
@@ -1917,7 +2152,7 @@
         <w:shd w:val="clear" w:color="auto" w:fill="F5F5F5"/>
         <w:spacing w:before="0" w:beforeAutospacing="0" w:after="0" w:afterAutospacing="0" w:line="293" w:lineRule="atLeast"/>
         <w:rPr>
-          <w:rFonts w:ascii="Monaco" w:hAnsi="Monaco"/>
+          <w:rFonts w:ascii="Monaco" w:hAnsi="Monaco" w:hint="eastAsia"/>
           <w:color w:val="000000"/>
           <w:sz w:val="20"/>
           <w:szCs w:val="20"/>
@@ -1966,7 +2201,7 @@
         <w:shd w:val="clear" w:color="auto" w:fill="F5F5F5"/>
         <w:spacing w:before="0" w:beforeAutospacing="0" w:after="0" w:afterAutospacing="0" w:line="293" w:lineRule="atLeast"/>
         <w:rPr>
-          <w:rFonts w:ascii="Monaco" w:hAnsi="Monaco"/>
+          <w:rFonts w:ascii="Monaco" w:hAnsi="Monaco" w:hint="eastAsia"/>
           <w:color w:val="000000"/>
           <w:sz w:val="20"/>
           <w:szCs w:val="20"/>
@@ -1990,6 +2225,7 @@
         </w:rPr>
         <w:t>将你的原来的</w:t>
       </w:r>
+      <w:proofErr w:type="spellStart"/>
       <w:r>
         <w:rPr>
           <w:rFonts w:ascii="Monaco" w:hAnsi="Monaco"/>
@@ -1999,6 +2235,7 @@
         </w:rPr>
         <w:t>px</w:t>
       </w:r>
+      <w:proofErr w:type="spellEnd"/>
       <w:r>
         <w:rPr>
           <w:rFonts w:ascii="Monaco" w:hAnsi="Monaco"/>
@@ -2026,6 +2263,7 @@
         </w:rPr>
         <w:t>，然后换上</w:t>
       </w:r>
+      <w:proofErr w:type="spellStart"/>
       <w:r>
         <w:rPr>
           <w:rFonts w:ascii="Monaco" w:hAnsi="Monaco"/>
@@ -2035,6 +2273,7 @@
         </w:rPr>
         <w:t>em</w:t>
       </w:r>
+      <w:proofErr w:type="spellEnd"/>
       <w:r>
         <w:rPr>
           <w:rFonts w:ascii="Monaco" w:hAnsi="Monaco"/>
@@ -2051,7 +2290,7 @@
         <w:shd w:val="clear" w:color="auto" w:fill="F5F5F5"/>
         <w:spacing w:before="0" w:beforeAutospacing="0" w:after="0" w:afterAutospacing="0" w:line="293" w:lineRule="atLeast"/>
         <w:rPr>
-          <w:rFonts w:ascii="Monaco" w:hAnsi="Monaco"/>
+          <w:rFonts w:ascii="Monaco" w:hAnsi="Monaco" w:hint="eastAsia"/>
           <w:color w:val="000000"/>
           <w:sz w:val="20"/>
           <w:szCs w:val="20"/>
@@ -2075,6 +2314,7 @@
         </w:rPr>
         <w:t>重新计算那些被放大的字体的</w:t>
       </w:r>
+      <w:proofErr w:type="spellStart"/>
       <w:r>
         <w:rPr>
           <w:rFonts w:ascii="Monaco" w:hAnsi="Monaco"/>
@@ -2084,6 +2324,7 @@
         </w:rPr>
         <w:t>em</w:t>
       </w:r>
+      <w:proofErr w:type="spellEnd"/>
       <w:r>
         <w:rPr>
           <w:rFonts w:ascii="Monaco" w:hAnsi="Monaco"/>
@@ -2100,12 +2341,13 @@
         <w:shd w:val="clear" w:color="auto" w:fill="F5F5F5"/>
         <w:spacing w:before="0" w:beforeAutospacing="0" w:after="0" w:afterAutospacing="0" w:line="293" w:lineRule="atLeast"/>
         <w:rPr>
-          <w:rFonts w:ascii="Monaco" w:hAnsi="Monaco"/>
-          <w:color w:val="000000"/>
-          <w:sz w:val="20"/>
-          <w:szCs w:val="20"/>
-        </w:rPr>
-      </w:pPr>
+          <w:rFonts w:ascii="Monaco" w:hAnsi="Monaco" w:hint="eastAsia"/>
+          <w:color w:val="000000"/>
+          <w:sz w:val="20"/>
+          <w:szCs w:val="20"/>
+        </w:rPr>
+      </w:pPr>
+      <w:proofErr w:type="spellStart"/>
       <w:r>
         <w:rPr>
           <w:rFonts w:ascii="微软雅黑" w:eastAsia="微软雅黑" w:hAnsi="微软雅黑" w:hint="eastAsia"/>
@@ -2113,7 +2355,17 @@
           <w:sz w:val="27"/>
           <w:szCs w:val="27"/>
         </w:rPr>
-        <w:t>rem特点</w:t>
+        <w:t>rem</w:t>
+      </w:r>
+      <w:proofErr w:type="spellEnd"/>
+      <w:r>
+        <w:rPr>
+          <w:rFonts w:ascii="微软雅黑" w:eastAsia="微软雅黑" w:hAnsi="微软雅黑" w:hint="eastAsia"/>
+          <w:color w:val="000000"/>
+          <w:sz w:val="27"/>
+          <w:szCs w:val="27"/>
+        </w:rPr>
+        <w:t>特点</w:t>
       </w:r>
       <w:r>
         <w:rPr>
@@ -2131,22 +2383,32 @@
         <w:shd w:val="clear" w:color="auto" w:fill="F5F5F5"/>
         <w:spacing w:before="0" w:beforeAutospacing="0" w:after="0" w:afterAutospacing="0" w:line="293" w:lineRule="atLeast"/>
         <w:rPr>
-          <w:rFonts w:ascii="Monaco" w:hAnsi="Monaco"/>
-          <w:color w:val="000000"/>
-          <w:sz w:val="20"/>
-          <w:szCs w:val="20"/>
-        </w:rPr>
-      </w:pPr>
-      <w:r>
-        <w:rPr>
-          <w:rFonts w:ascii="Monaco" w:hAnsi="Monaco"/>
-          <w:color w:val="000000"/>
-          <w:sz w:val="27"/>
-          <w:szCs w:val="27"/>
-        </w:rPr>
-        <w:lastRenderedPageBreak/>
-        <w:t>        rem</w:t>
-      </w:r>
+          <w:rFonts w:ascii="Monaco" w:hAnsi="Monaco" w:hint="eastAsia"/>
+          <w:color w:val="000000"/>
+          <w:sz w:val="20"/>
+          <w:szCs w:val="20"/>
+        </w:rPr>
+      </w:pPr>
+      <w:r>
+        <w:rPr>
+          <w:rFonts w:ascii="Monaco" w:hAnsi="Monaco"/>
+          <w:color w:val="000000"/>
+          <w:sz w:val="27"/>
+          <w:szCs w:val="27"/>
+        </w:rPr>
+        <w:t>        </w:t>
+      </w:r>
+      <w:proofErr w:type="spellStart"/>
+      <w:r>
+        <w:rPr>
+          <w:rFonts w:ascii="Monaco" w:hAnsi="Monaco"/>
+          <w:color w:val="000000"/>
+          <w:sz w:val="27"/>
+          <w:szCs w:val="27"/>
+        </w:rPr>
+        <w:t>rem</w:t>
+      </w:r>
+      <w:proofErr w:type="spellEnd"/>
       <w:r>
         <w:rPr>
           <w:rFonts w:ascii="Monaco" w:hAnsi="Monaco"/>
@@ -2156,18 +2418,28 @@
         </w:rPr>
         <w:t>是</w:t>
       </w:r>
-      <w:hyperlink r:id="rId11" w:tgtFrame="_blank" w:history="1">
-        <w:r>
-          <w:rPr>
-            <w:rStyle w:val="a7"/>
-            <w:rFonts w:ascii="Monaco" w:hAnsi="Monaco"/>
-            <w:color w:val="0069D6"/>
-            <w:sz w:val="27"/>
-            <w:szCs w:val="27"/>
-          </w:rPr>
-          <w:t>CSS3</w:t>
-        </w:r>
-      </w:hyperlink>
+      <w:r>
+        <w:fldChar w:fldCharType="begin"/>
+      </w:r>
+      <w:r>
+        <w:instrText>HYPERLINK "http://www.html5cn.org/portal.php?mod=list&amp;catid=16" \t "_blank"</w:instrText>
+      </w:r>
+      <w:r>
+        <w:fldChar w:fldCharType="separate"/>
+      </w:r>
+      <w:r>
+        <w:rPr>
+          <w:rStyle w:val="a7"/>
+          <w:rFonts w:ascii="Monaco" w:hAnsi="Monaco"/>
+          <w:color w:val="0069D6"/>
+          <w:sz w:val="27"/>
+          <w:szCs w:val="27"/>
+        </w:rPr>
+        <w:t>CSS3</w:t>
+      </w:r>
+      <w:r>
+        <w:fldChar w:fldCharType="end"/>
+      </w:r>
       <w:r>
         <w:rPr>
           <w:rFonts w:ascii="Monaco" w:hAnsi="Monaco"/>
@@ -2184,8 +2456,19 @@
           <w:sz w:val="27"/>
           <w:szCs w:val="27"/>
         </w:rPr>
-        <w:t>root em</w:t>
-      </w:r>
+        <w:t xml:space="preserve">root </w:t>
+      </w:r>
+      <w:proofErr w:type="spellStart"/>
+      <w:r>
+        <w:rPr>
+          <w:rFonts w:ascii="Monaco" w:hAnsi="Monaco"/>
+          <w:color w:val="000000"/>
+          <w:sz w:val="27"/>
+          <w:szCs w:val="27"/>
+        </w:rPr>
+        <w:t>em</w:t>
+      </w:r>
+      <w:proofErr w:type="spellEnd"/>
       <w:r>
         <w:rPr>
           <w:rFonts w:ascii="Monaco" w:hAnsi="Monaco"/>
@@ -2195,6 +2478,7 @@
         </w:rPr>
         <w:t>，根</w:t>
       </w:r>
+      <w:proofErr w:type="spellStart"/>
       <w:r>
         <w:rPr>
           <w:rFonts w:ascii="Monaco" w:hAnsi="Monaco"/>
@@ -2204,6 +2488,7 @@
         </w:rPr>
         <w:t>em</w:t>
       </w:r>
+      <w:proofErr w:type="spellEnd"/>
       <w:r>
         <w:rPr>
           <w:rFonts w:ascii="Monaco" w:hAnsi="Monaco"/>
@@ -2213,6 +2498,7 @@
         </w:rPr>
         <w:t>），这个单位引起了广泛关注。这个单位与</w:t>
       </w:r>
+      <w:proofErr w:type="spellStart"/>
       <w:r>
         <w:rPr>
           <w:rFonts w:ascii="Monaco" w:hAnsi="Monaco"/>
@@ -2222,6 +2508,7 @@
         </w:rPr>
         <w:t>em</w:t>
       </w:r>
+      <w:proofErr w:type="spellEnd"/>
       <w:r>
         <w:rPr>
           <w:rFonts w:ascii="Monaco" w:hAnsi="Monaco"/>
@@ -2231,6 +2518,7 @@
         </w:rPr>
         <w:t>有什么区别呢？区别在于使用</w:t>
       </w:r>
+      <w:proofErr w:type="spellStart"/>
       <w:r>
         <w:rPr>
           <w:rFonts w:ascii="Monaco" w:hAnsi="Monaco"/>
@@ -2240,6 +2528,7 @@
         </w:rPr>
         <w:t>rem</w:t>
       </w:r>
+      <w:proofErr w:type="spellEnd"/>
       <w:r>
         <w:rPr>
           <w:rFonts w:ascii="Monaco" w:hAnsi="Monaco"/>
@@ -2285,6 +2574,7 @@
         </w:rPr>
         <w:t>及更早版本外，所有浏览器均已支持</w:t>
       </w:r>
+      <w:proofErr w:type="spellStart"/>
       <w:r>
         <w:rPr>
           <w:rFonts w:ascii="Monaco" w:hAnsi="Monaco"/>
@@ -2294,6 +2584,7 @@
         </w:rPr>
         <w:t>rem</w:t>
       </w:r>
+      <w:proofErr w:type="spellEnd"/>
       <w:r>
         <w:rPr>
           <w:rFonts w:ascii="Monaco" w:hAnsi="Monaco"/>
@@ -2303,6 +2594,7 @@
         </w:rPr>
         <w:t>。对于不支持它的浏览器，应对方法也很简单，就是多写一个绝对单位的声明。这些浏览器会忽略用</w:t>
       </w:r>
+      <w:proofErr w:type="spellStart"/>
       <w:r>
         <w:rPr>
           <w:rFonts w:ascii="Monaco" w:hAnsi="Monaco"/>
@@ -2312,6 +2604,7 @@
         </w:rPr>
         <w:t>rem</w:t>
       </w:r>
+      <w:proofErr w:type="spellEnd"/>
       <w:r>
         <w:rPr>
           <w:rFonts w:ascii="Monaco" w:hAnsi="Monaco"/>
@@ -2394,14 +2687,14 @@
 
 <file path=word/endnotes.xml><?xml version="1.0" encoding="utf-8"?>
 <w:endnotes xmlns:ve="http://schemas.openxmlformats.org/markup-compatibility/2006" xmlns:o="urn:schemas-microsoft-com:office:office" xmlns:r="http://schemas.openxmlformats.org/officeDocument/2006/relationships" xmlns:m="http://schemas.openxmlformats.org/officeDocument/2006/math" xmlns:v="urn:schemas-microsoft-com:vml" xmlns:wp="http://schemas.openxmlformats.org/drawingml/2006/wordprocessingDrawing" xmlns:w10="urn:schemas-microsoft-com:office:word" xmlns:w="http://schemas.openxmlformats.org/wordprocessingml/2006/main" xmlns:wne="http://schemas.microsoft.com/office/word/2006/wordml">
-  <w:endnote w:type="separator" w:id="0">
+  <w:endnote w:type="separator" w:id="-1">
     <w:p>
       <w:r>
         <w:separator/>
       </w:r>
     </w:p>
   </w:endnote>
-  <w:endnote w:type="continuationSeparator" w:id="1">
+  <w:endnote w:type="continuationSeparator" w:id="0">
     <w:p>
       <w:r>
         <w:continuationSeparator/>
@@ -2413,14 +2706,14 @@
 
 <file path=word/footnotes.xml><?xml version="1.0" encoding="utf-8"?>
 <w:footnotes xmlns:ve="http://schemas.openxmlformats.org/markup-compatibility/2006" xmlns:o="urn:schemas-microsoft-com:office:office" xmlns:r="http://schemas.openxmlformats.org/officeDocument/2006/relationships" xmlns:m="http://schemas.openxmlformats.org/officeDocument/2006/math" xmlns:v="urn:schemas-microsoft-com:vml" xmlns:wp="http://schemas.openxmlformats.org/drawingml/2006/wordprocessingDrawing" xmlns:w10="urn:schemas-microsoft-com:office:word" xmlns:w="http://schemas.openxmlformats.org/wordprocessingml/2006/main" xmlns:wne="http://schemas.microsoft.com/office/word/2006/wordml">
-  <w:footnote w:type="separator" w:id="0">
+  <w:footnote w:type="separator" w:id="-1">
     <w:p>
       <w:r>
         <w:separator/>
       </w:r>
     </w:p>
   </w:footnote>
-  <w:footnote w:type="continuationSeparator" w:id="1">
+  <w:footnote w:type="continuationSeparator" w:id="0">
     <w:p>
       <w:r>
         <w:continuationSeparator/>
@@ -3047,9 +3340,33 @@
       <w:szCs w:val="44"/>
     </w:rPr>
   </w:style>
+  <w:style w:type="paragraph" w:styleId="2">
+    <w:name w:val="heading 2"/>
+    <w:basedOn w:val="a"/>
+    <w:next w:val="a"/>
+    <w:link w:val="2Char"/>
+    <w:uiPriority w:val="9"/>
+    <w:unhideWhenUsed/>
+    <w:qFormat/>
+    <w:rsid w:val="000F7297"/>
+    <w:pPr>
+      <w:keepNext/>
+      <w:keepLines/>
+      <w:spacing w:before="260" w:after="260" w:line="416" w:lineRule="auto"/>
+      <w:outlineLvl w:val="1"/>
+    </w:pPr>
+    <w:rPr>
+      <w:rFonts w:asciiTheme="majorHAnsi" w:eastAsiaTheme="majorEastAsia" w:hAnsiTheme="majorHAnsi" w:cstheme="majorBidi"/>
+      <w:b/>
+      <w:bCs/>
+      <w:sz w:val="32"/>
+      <w:szCs w:val="32"/>
+    </w:rPr>
+  </w:style>
   <w:style w:type="character" w:default="1" w:styleId="a0">
     <w:name w:val="Default Paragraph Font"/>
     <w:uiPriority w:val="1"/>
+    <w:semiHidden/>
     <w:unhideWhenUsed/>
   </w:style>
   <w:style w:type="table" w:default="1" w:styleId="a1">
@@ -3309,6 +3626,47 @@
     <w:rPr>
       <w:b/>
       <w:bCs/>
+    </w:rPr>
+  </w:style>
+  <w:style w:type="paragraph" w:styleId="ab">
+    <w:name w:val="Document Map"/>
+    <w:basedOn w:val="a"/>
+    <w:link w:val="Char2"/>
+    <w:uiPriority w:val="99"/>
+    <w:semiHidden/>
+    <w:unhideWhenUsed/>
+    <w:rsid w:val="00620AD8"/>
+    <w:rPr>
+      <w:rFonts w:ascii="宋体" w:eastAsia="宋体"/>
+      <w:sz w:val="18"/>
+      <w:szCs w:val="18"/>
+    </w:rPr>
+  </w:style>
+  <w:style w:type="character" w:customStyle="1" w:styleId="Char2">
+    <w:name w:val="文档结构图 Char"/>
+    <w:basedOn w:val="a0"/>
+    <w:link w:val="ab"/>
+    <w:uiPriority w:val="99"/>
+    <w:semiHidden/>
+    <w:rsid w:val="00620AD8"/>
+    <w:rPr>
+      <w:rFonts w:ascii="宋体" w:eastAsia="宋体"/>
+      <w:sz w:val="18"/>
+      <w:szCs w:val="18"/>
+    </w:rPr>
+  </w:style>
+  <w:style w:type="character" w:customStyle="1" w:styleId="2Char">
+    <w:name w:val="标题 2 Char"/>
+    <w:basedOn w:val="a0"/>
+    <w:link w:val="2"/>
+    <w:uiPriority w:val="9"/>
+    <w:rsid w:val="000F7297"/>
+    <w:rPr>
+      <w:rFonts w:asciiTheme="majorHAnsi" w:eastAsiaTheme="majorEastAsia" w:hAnsiTheme="majorHAnsi" w:cstheme="majorBidi"/>
+      <w:b/>
+      <w:bCs/>
+      <w:sz w:val="32"/>
+      <w:szCs w:val="32"/>
     </w:rPr>
   </w:style>
 </w:styles>
@@ -3602,7 +3960,7 @@
 </file>
 
 <file path=customXml/itemProps1.xml><?xml version="1.0" encoding="utf-8"?>
-<ds:datastoreItem xmlns:ds="http://schemas.openxmlformats.org/officeDocument/2006/customXml" ds:itemID="{7EF65836-8AAC-442B-AE7C-5F6CF4F3FEA3}">
+<ds:datastoreItem xmlns:ds="http://schemas.openxmlformats.org/officeDocument/2006/customXml" ds:itemID="{C49F8E51-5ED3-436B-85C9-7909DBBD9EFD}">
   <ds:schemaRefs>
     <ds:schemaRef ds:uri="http://schemas.openxmlformats.org/officeDocument/2006/bibliography"/>
   </ds:schemaRefs>
